--- a/notebook.docx
+++ b/notebook.docx
@@ -269,6 +269,177 @@
       <w:r>
         <w:rPr/>
       </w:r>
+    </w:p>
+    <w:p>
+      <w:pPr>
+        <w:pStyle w:val="Normal"/>
+        <w:rPr/>
+      </w:pPr>
+      <w:r>
+        <w:rPr/>
+        <w:t xml:space="preserve">cultivating 21st century skills </w:t>
+      </w:r>
+    </w:p>
+    <w:p>
+      <w:pPr>
+        <w:pStyle w:val="Normal"/>
+        <w:rPr/>
+      </w:pPr>
+      <w:r>
+        <w:rPr/>
+      </w:r>
+    </w:p>
+    <w:p>
+      <w:pPr>
+        <w:pStyle w:val="Normal"/>
+        <w:rPr/>
+      </w:pPr>
+      <w:r>
+        <w:rPr/>
+        <w:t>global leaders</w:t>
+      </w:r>
+    </w:p>
+    <w:p>
+      <w:pPr>
+        <w:pStyle w:val="Normal"/>
+        <w:rPr/>
+      </w:pPr>
+      <w:r>
+        <w:rPr/>
+      </w:r>
+    </w:p>
+    <w:p>
+      <w:pPr>
+        <w:pStyle w:val="Normal"/>
+        <w:rPr/>
+      </w:pPr>
+      <w:r>
+        <w:rPr/>
+      </w:r>
+    </w:p>
+    <w:p>
+      <w:pPr>
+        <w:pStyle w:val="Normal"/>
+        <w:rPr/>
+      </w:pPr>
+      <w:r>
+        <w:rPr/>
+      </w:r>
+    </w:p>
+    <w:p>
+      <w:pPr>
+        <w:pStyle w:val="Normal"/>
+        <w:rPr/>
+      </w:pPr>
+      <w:r>
+        <w:rPr/>
+        <w:t>Perfect test scores and GPA are not enough to get you into an elite university.</w:t>
+      </w:r>
+    </w:p>
+    <w:p>
+      <w:pPr>
+        <w:pStyle w:val="Normal"/>
+        <w:rPr/>
+      </w:pPr>
+      <w:r>
+        <w:rPr/>
+      </w:r>
+    </w:p>
+    <w:p>
+      <w:pPr>
+        <w:pStyle w:val="Normal"/>
+        <w:rPr/>
+      </w:pPr>
+      <w:r>
+        <w:rPr/>
+        <w:t>Public education does not prepare you to be a successful global leader (is stuck in the last century.)</w:t>
+      </w:r>
+    </w:p>
+    <w:p>
+      <w:pPr>
+        <w:pStyle w:val="Normal"/>
+        <w:rPr/>
+      </w:pPr>
+      <w:r>
+        <w:rPr/>
+      </w:r>
+    </w:p>
+    <w:p>
+      <w:pPr>
+        <w:pStyle w:val="Normal"/>
+        <w:rPr/>
+      </w:pPr>
+      <w:r>
+        <w:rPr/>
+        <w:t xml:space="preserve">Test Prep academies operate on a </w:t>
+      </w:r>
+    </w:p>
+    <w:p>
+      <w:pPr>
+        <w:pStyle w:val="Normal"/>
+        <w:rPr/>
+      </w:pPr>
+      <w:r>
+        <w:rPr/>
+      </w:r>
+    </w:p>
+    <w:p>
+      <w:pPr>
+        <w:pStyle w:val="Normal"/>
+        <w:rPr/>
+      </w:pPr>
+      <w:r>
+        <w:rPr/>
+        <w:t>Cultivate 21st century skills with New Global Ed</w:t>
+      </w:r>
+    </w:p>
+    <w:p>
+      <w:pPr>
+        <w:pStyle w:val="Normal"/>
+        <w:rPr/>
+      </w:pPr>
+      <w:r>
+        <w:rPr/>
+      </w:r>
+    </w:p>
+    <w:p>
+      <w:pPr>
+        <w:pStyle w:val="Normal"/>
+        <w:rPr/>
+      </w:pPr>
+      <w:r>
+        <w:rPr/>
+        <w:t>Learn to be a successful global leader.</w:t>
+      </w:r>
+    </w:p>
+    <w:p>
+      <w:pPr>
+        <w:pStyle w:val="Normal"/>
+        <w:rPr/>
+      </w:pPr>
+      <w:r>
+        <w:rPr/>
+        <w:t xml:space="preserve"> </w:t>
+      </w:r>
+      <w:r>
+        <w:rPr/>
+        <w:t>and top university candidate</w:t>
+      </w:r>
+    </w:p>
+    <w:p>
+      <w:pPr>
+        <w:pStyle w:val="Normal"/>
+        <w:rPr/>
+      </w:pPr>
+      <w:r>
+        <w:rPr/>
+      </w:r>
+    </w:p>
+    <w:p>
+      <w:pPr>
+        <w:pStyle w:val="Normal"/>
+        <w:rPr/>
+      </w:pPr>
       <w:r>
         <w:rPr/>
         <w:t>Acceptance rate changeses:</w:t>
@@ -295,7 +466,7 @@
     <w:tbl>
       <w:tblPr>
         <w:jc w:val="left"/>
-        <w:tblInd w:w="150" w:type="dxa"/>
+        <w:tblInd w:w="148" w:type="dxa"/>
         <w:tblBorders>
           <w:top w:val="nil"/>
           <w:left w:val="single" w:sz="2" w:space="0" w:color="DDDDDD"/>
@@ -306,17 +477,17 @@
         </w:tblBorders>
         <w:tblCellMar>
           <w:top w:w="0" w:type="dxa"/>
-          <w:left w:w="149" w:type="dxa"/>
+          <w:left w:w="146" w:type="dxa"/>
           <w:bottom w:w="150" w:type="dxa"/>
           <w:right w:w="0" w:type="dxa"/>
         </w:tblCellMar>
       </w:tblPr>
       <w:tblGrid>
-        <w:gridCol w:w="915"/>
+        <w:gridCol w:w="914"/>
         <w:gridCol w:w="714"/>
+        <w:gridCol w:w="713"/>
         <w:gridCol w:w="714"/>
-        <w:gridCol w:w="714"/>
-        <w:gridCol w:w="759"/>
+        <w:gridCol w:w="760"/>
       </w:tblGrid>
       <w:tr>
         <w:trPr>
@@ -324,18 +495,18 @@
         </w:trPr>
         <w:tc>
           <w:tcPr>
-            <w:tcW w:w="915" w:type="dxa"/>
-            <w:tcBorders>
-              <w:top w:val="nil"/>
-              <w:left w:val="single" w:sz="2" w:space="0" w:color="DDDDDD"/>
-              <w:bottom w:val="single" w:sz="2" w:space="0" w:color="DDDDDD"/>
-              <w:insideH w:val="single" w:sz="2" w:space="0" w:color="DDDDDD"/>
-              <w:right w:val="nil"/>
-              <w:insideV w:val="nil"/>
-            </w:tcBorders>
-            <w:shd w:fill="auto" w:val="clear"/>
-            <w:tcMar>
-              <w:left w:w="149" w:type="dxa"/>
+            <w:tcW w:w="914" w:type="dxa"/>
+            <w:tcBorders>
+              <w:top w:val="nil"/>
+              <w:left w:val="single" w:sz="2" w:space="0" w:color="DDDDDD"/>
+              <w:bottom w:val="single" w:sz="2" w:space="0" w:color="DDDDDD"/>
+              <w:insideH w:val="single" w:sz="2" w:space="0" w:color="DDDDDD"/>
+              <w:right w:val="nil"/>
+              <w:insideV w:val="nil"/>
+            </w:tcBorders>
+            <w:shd w:fill="FFFFFF" w:val="clear"/>
+            <w:tcMar>
+              <w:left w:w="146" w:type="dxa"/>
             </w:tcMar>
             <w:vAlign w:val="center"/>
           </w:tcPr>
@@ -369,9 +540,9 @@
               <w:right w:val="nil"/>
               <w:insideV w:val="nil"/>
             </w:tcBorders>
-            <w:shd w:fill="auto" w:val="clear"/>
-            <w:tcMar>
-              <w:left w:w="149" w:type="dxa"/>
+            <w:shd w:fill="FFFFFF" w:val="clear"/>
+            <w:tcMar>
+              <w:left w:w="146" w:type="dxa"/>
             </w:tcMar>
             <w:vAlign w:val="center"/>
           </w:tcPr>
@@ -396,18 +567,18 @@
         </w:tc>
         <w:tc>
           <w:tcPr>
-            <w:tcW w:w="714" w:type="dxa"/>
-            <w:tcBorders>
-              <w:top w:val="nil"/>
-              <w:left w:val="single" w:sz="2" w:space="0" w:color="DDDDDD"/>
-              <w:bottom w:val="single" w:sz="2" w:space="0" w:color="DDDDDD"/>
-              <w:insideH w:val="single" w:sz="2" w:space="0" w:color="DDDDDD"/>
-              <w:right w:val="nil"/>
-              <w:insideV w:val="nil"/>
-            </w:tcBorders>
-            <w:shd w:fill="auto" w:val="clear"/>
-            <w:tcMar>
-              <w:left w:w="149" w:type="dxa"/>
+            <w:tcW w:w="713" w:type="dxa"/>
+            <w:tcBorders>
+              <w:top w:val="nil"/>
+              <w:left w:val="single" w:sz="2" w:space="0" w:color="DDDDDD"/>
+              <w:bottom w:val="single" w:sz="2" w:space="0" w:color="DDDDDD"/>
+              <w:insideH w:val="single" w:sz="2" w:space="0" w:color="DDDDDD"/>
+              <w:right w:val="nil"/>
+              <w:insideV w:val="nil"/>
+            </w:tcBorders>
+            <w:shd w:fill="FFFFFF" w:val="clear"/>
+            <w:tcMar>
+              <w:left w:w="146" w:type="dxa"/>
             </w:tcMar>
             <w:vAlign w:val="center"/>
           </w:tcPr>
@@ -441,9 +612,9 @@
               <w:right w:val="nil"/>
               <w:insideV w:val="nil"/>
             </w:tcBorders>
-            <w:shd w:fill="auto" w:val="clear"/>
-            <w:tcMar>
-              <w:left w:w="149" w:type="dxa"/>
+            <w:shd w:fill="FFFFFF" w:val="clear"/>
+            <w:tcMar>
+              <w:left w:w="146" w:type="dxa"/>
             </w:tcMar>
             <w:vAlign w:val="center"/>
           </w:tcPr>
@@ -468,18 +639,18 @@
         </w:tc>
         <w:tc>
           <w:tcPr>
-            <w:tcW w:w="759" w:type="dxa"/>
-            <w:tcBorders>
-              <w:top w:val="nil"/>
-              <w:left w:val="single" w:sz="2" w:space="0" w:color="DDDDDD"/>
-              <w:bottom w:val="single" w:sz="2" w:space="0" w:color="DDDDDD"/>
-              <w:insideH w:val="single" w:sz="2" w:space="0" w:color="DDDDDD"/>
-              <w:right w:val="nil"/>
-              <w:insideV w:val="nil"/>
-            </w:tcBorders>
-            <w:shd w:fill="auto" w:val="clear"/>
-            <w:tcMar>
-              <w:left w:w="149" w:type="dxa"/>
+            <w:tcW w:w="760" w:type="dxa"/>
+            <w:tcBorders>
+              <w:top w:val="nil"/>
+              <w:left w:val="single" w:sz="2" w:space="0" w:color="DDDDDD"/>
+              <w:bottom w:val="single" w:sz="2" w:space="0" w:color="DDDDDD"/>
+              <w:insideH w:val="single" w:sz="2" w:space="0" w:color="DDDDDD"/>
+              <w:right w:val="nil"/>
+              <w:insideV w:val="nil"/>
+            </w:tcBorders>
+            <w:shd w:fill="FFFFFF" w:val="clear"/>
+            <w:tcMar>
+              <w:left w:w="146" w:type="dxa"/>
             </w:tcMar>
             <w:vAlign w:val="center"/>
           </w:tcPr>
@@ -516,7 +687,7 @@
     <w:tbl>
       <w:tblPr>
         <w:jc w:val="left"/>
-        <w:tblInd w:w="150" w:type="dxa"/>
+        <w:tblInd w:w="148" w:type="dxa"/>
         <w:tblBorders>
           <w:top w:val="nil"/>
           <w:left w:val="single" w:sz="2" w:space="0" w:color="DDDDDD"/>
@@ -527,17 +698,17 @@
         </w:tblBorders>
         <w:tblCellMar>
           <w:top w:w="0" w:type="dxa"/>
-          <w:left w:w="149" w:type="dxa"/>
+          <w:left w:w="146" w:type="dxa"/>
           <w:bottom w:w="150" w:type="dxa"/>
           <w:right w:w="0" w:type="dxa"/>
         </w:tblCellMar>
       </w:tblPr>
       <w:tblGrid>
-        <w:gridCol w:w="1975"/>
+        <w:gridCol w:w="1974"/>
         <w:gridCol w:w="601"/>
         <w:gridCol w:w="601"/>
-        <w:gridCol w:w="601"/>
-        <w:gridCol w:w="461"/>
+        <w:gridCol w:w="600"/>
+        <w:gridCol w:w="463"/>
       </w:tblGrid>
       <w:tr>
         <w:trPr>
@@ -545,18 +716,18 @@
         </w:trPr>
         <w:tc>
           <w:tcPr>
-            <w:tcW w:w="1975" w:type="dxa"/>
-            <w:tcBorders>
-              <w:top w:val="nil"/>
-              <w:left w:val="single" w:sz="2" w:space="0" w:color="DDDDDD"/>
-              <w:bottom w:val="single" w:sz="2" w:space="0" w:color="DDDDDD"/>
-              <w:insideH w:val="single" w:sz="2" w:space="0" w:color="DDDDDD"/>
-              <w:right w:val="nil"/>
-              <w:insideV w:val="nil"/>
-            </w:tcBorders>
-            <w:shd w:fill="auto" w:val="clear"/>
-            <w:tcMar>
-              <w:left w:w="149" w:type="dxa"/>
+            <w:tcW w:w="1974" w:type="dxa"/>
+            <w:tcBorders>
+              <w:top w:val="nil"/>
+              <w:left w:val="single" w:sz="2" w:space="0" w:color="DDDDDD"/>
+              <w:bottom w:val="single" w:sz="2" w:space="0" w:color="DDDDDD"/>
+              <w:insideH w:val="single" w:sz="2" w:space="0" w:color="DDDDDD"/>
+              <w:right w:val="nil"/>
+              <w:insideV w:val="nil"/>
+            </w:tcBorders>
+            <w:shd w:fill="FFFFFF" w:val="clear"/>
+            <w:tcMar>
+              <w:left w:w="146" w:type="dxa"/>
             </w:tcMar>
             <w:vAlign w:val="center"/>
           </w:tcPr>
@@ -582,9 +753,9 @@
               <w:right w:val="nil"/>
               <w:insideV w:val="nil"/>
             </w:tcBorders>
-            <w:shd w:fill="auto" w:val="clear"/>
-            <w:tcMar>
-              <w:left w:w="149" w:type="dxa"/>
+            <w:shd w:fill="FFFFFF" w:val="clear"/>
+            <w:tcMar>
+              <w:left w:w="146" w:type="dxa"/>
             </w:tcMar>
             <w:vAlign w:val="center"/>
           </w:tcPr>
@@ -610,9 +781,9 @@
               <w:right w:val="nil"/>
               <w:insideV w:val="nil"/>
             </w:tcBorders>
-            <w:shd w:fill="auto" w:val="clear"/>
-            <w:tcMar>
-              <w:left w:w="149" w:type="dxa"/>
+            <w:shd w:fill="FFFFFF" w:val="clear"/>
+            <w:tcMar>
+              <w:left w:w="146" w:type="dxa"/>
             </w:tcMar>
             <w:vAlign w:val="center"/>
           </w:tcPr>
@@ -629,18 +800,18 @@
         </w:tc>
         <w:tc>
           <w:tcPr>
-            <w:tcW w:w="601" w:type="dxa"/>
-            <w:tcBorders>
-              <w:top w:val="nil"/>
-              <w:left w:val="single" w:sz="2" w:space="0" w:color="DDDDDD"/>
-              <w:bottom w:val="single" w:sz="2" w:space="0" w:color="DDDDDD"/>
-              <w:insideH w:val="single" w:sz="2" w:space="0" w:color="DDDDDD"/>
-              <w:right w:val="nil"/>
-              <w:insideV w:val="nil"/>
-            </w:tcBorders>
-            <w:shd w:fill="auto" w:val="clear"/>
-            <w:tcMar>
-              <w:left w:w="149" w:type="dxa"/>
+            <w:tcW w:w="600" w:type="dxa"/>
+            <w:tcBorders>
+              <w:top w:val="nil"/>
+              <w:left w:val="single" w:sz="2" w:space="0" w:color="DDDDDD"/>
+              <w:bottom w:val="single" w:sz="2" w:space="0" w:color="DDDDDD"/>
+              <w:insideH w:val="single" w:sz="2" w:space="0" w:color="DDDDDD"/>
+              <w:right w:val="nil"/>
+              <w:insideV w:val="nil"/>
+            </w:tcBorders>
+            <w:shd w:fill="FFFFFF" w:val="clear"/>
+            <w:tcMar>
+              <w:left w:w="146" w:type="dxa"/>
             </w:tcMar>
             <w:vAlign w:val="center"/>
           </w:tcPr>
@@ -657,18 +828,18 @@
         </w:tc>
         <w:tc>
           <w:tcPr>
-            <w:tcW w:w="461" w:type="dxa"/>
-            <w:tcBorders>
-              <w:top w:val="nil"/>
-              <w:left w:val="single" w:sz="2" w:space="0" w:color="DDDDDD"/>
-              <w:bottom w:val="single" w:sz="2" w:space="0" w:color="DDDDDD"/>
-              <w:insideH w:val="single" w:sz="2" w:space="0" w:color="DDDDDD"/>
-              <w:right w:val="nil"/>
-              <w:insideV w:val="nil"/>
-            </w:tcBorders>
-            <w:shd w:fill="auto" w:val="clear"/>
-            <w:tcMar>
-              <w:left w:w="149" w:type="dxa"/>
+            <w:tcW w:w="463" w:type="dxa"/>
+            <w:tcBorders>
+              <w:top w:val="nil"/>
+              <w:left w:val="single" w:sz="2" w:space="0" w:color="DDDDDD"/>
+              <w:bottom w:val="single" w:sz="2" w:space="0" w:color="DDDDDD"/>
+              <w:insideH w:val="single" w:sz="2" w:space="0" w:color="DDDDDD"/>
+              <w:right w:val="nil"/>
+              <w:insideV w:val="nil"/>
+            </w:tcBorders>
+            <w:shd w:fill="FFFFFF" w:val="clear"/>
+            <w:tcMar>
+              <w:left w:w="146" w:type="dxa"/>
             </w:tcMar>
             <w:vAlign w:val="center"/>
           </w:tcPr>
@@ -697,7 +868,7 @@
     <w:tbl>
       <w:tblPr>
         <w:jc w:val="left"/>
-        <w:tblInd w:w="150" w:type="dxa"/>
+        <w:tblInd w:w="148" w:type="dxa"/>
         <w:tblBorders>
           <w:top w:val="nil"/>
           <w:left w:val="single" w:sz="2" w:space="0" w:color="DDDDDD"/>
@@ -708,17 +879,17 @@
         </w:tblBorders>
         <w:tblCellMar>
           <w:top w:w="0" w:type="dxa"/>
-          <w:left w:w="149" w:type="dxa"/>
+          <w:left w:w="146" w:type="dxa"/>
           <w:bottom w:w="150" w:type="dxa"/>
           <w:right w:w="0" w:type="dxa"/>
         </w:tblCellMar>
       </w:tblPr>
       <w:tblGrid>
-        <w:gridCol w:w="2016"/>
+        <w:gridCol w:w="2015"/>
         <w:gridCol w:w="721"/>
         <w:gridCol w:w="721"/>
         <w:gridCol w:w="721"/>
-        <w:gridCol w:w="461"/>
+        <w:gridCol w:w="462"/>
       </w:tblGrid>
       <w:tr>
         <w:trPr>
@@ -726,18 +897,18 @@
         </w:trPr>
         <w:tc>
           <w:tcPr>
-            <w:tcW w:w="2016" w:type="dxa"/>
-            <w:tcBorders>
-              <w:top w:val="nil"/>
-              <w:left w:val="single" w:sz="2" w:space="0" w:color="DDDDDD"/>
-              <w:bottom w:val="single" w:sz="2" w:space="0" w:color="DDDDDD"/>
-              <w:insideH w:val="single" w:sz="2" w:space="0" w:color="DDDDDD"/>
-              <w:right w:val="nil"/>
-              <w:insideV w:val="nil"/>
-            </w:tcBorders>
-            <w:shd w:fill="auto" w:val="clear"/>
-            <w:tcMar>
-              <w:left w:w="149" w:type="dxa"/>
+            <w:tcW w:w="2015" w:type="dxa"/>
+            <w:tcBorders>
+              <w:top w:val="nil"/>
+              <w:left w:val="single" w:sz="2" w:space="0" w:color="DDDDDD"/>
+              <w:bottom w:val="single" w:sz="2" w:space="0" w:color="DDDDDD"/>
+              <w:insideH w:val="single" w:sz="2" w:space="0" w:color="DDDDDD"/>
+              <w:right w:val="nil"/>
+              <w:insideV w:val="nil"/>
+            </w:tcBorders>
+            <w:shd w:fill="FFFFFF" w:val="clear"/>
+            <w:tcMar>
+              <w:left w:w="146" w:type="dxa"/>
             </w:tcMar>
             <w:vAlign w:val="center"/>
           </w:tcPr>
@@ -763,9 +934,9 @@
               <w:right w:val="nil"/>
               <w:insideV w:val="nil"/>
             </w:tcBorders>
-            <w:shd w:fill="auto" w:val="clear"/>
-            <w:tcMar>
-              <w:left w:w="149" w:type="dxa"/>
+            <w:shd w:fill="FFFFFF" w:val="clear"/>
+            <w:tcMar>
+              <w:left w:w="146" w:type="dxa"/>
             </w:tcMar>
             <w:vAlign w:val="center"/>
           </w:tcPr>
@@ -791,9 +962,9 @@
               <w:right w:val="nil"/>
               <w:insideV w:val="nil"/>
             </w:tcBorders>
-            <w:shd w:fill="auto" w:val="clear"/>
-            <w:tcMar>
-              <w:left w:w="149" w:type="dxa"/>
+            <w:shd w:fill="FFFFFF" w:val="clear"/>
+            <w:tcMar>
+              <w:left w:w="146" w:type="dxa"/>
             </w:tcMar>
             <w:vAlign w:val="center"/>
           </w:tcPr>
@@ -819,9 +990,9 @@
               <w:right w:val="nil"/>
               <w:insideV w:val="nil"/>
             </w:tcBorders>
-            <w:shd w:fill="auto" w:val="clear"/>
-            <w:tcMar>
-              <w:left w:w="149" w:type="dxa"/>
+            <w:shd w:fill="FFFFFF" w:val="clear"/>
+            <w:tcMar>
+              <w:left w:w="146" w:type="dxa"/>
             </w:tcMar>
             <w:vAlign w:val="center"/>
           </w:tcPr>
@@ -838,18 +1009,18 @@
         </w:tc>
         <w:tc>
           <w:tcPr>
-            <w:tcW w:w="461" w:type="dxa"/>
-            <w:tcBorders>
-              <w:top w:val="nil"/>
-              <w:left w:val="single" w:sz="2" w:space="0" w:color="DDDDDD"/>
-              <w:bottom w:val="single" w:sz="2" w:space="0" w:color="DDDDDD"/>
-              <w:insideH w:val="single" w:sz="2" w:space="0" w:color="DDDDDD"/>
-              <w:right w:val="nil"/>
-              <w:insideV w:val="nil"/>
-            </w:tcBorders>
-            <w:shd w:fill="auto" w:val="clear"/>
-            <w:tcMar>
-              <w:left w:w="149" w:type="dxa"/>
+            <w:tcW w:w="462" w:type="dxa"/>
+            <w:tcBorders>
+              <w:top w:val="nil"/>
+              <w:left w:val="single" w:sz="2" w:space="0" w:color="DDDDDD"/>
+              <w:bottom w:val="single" w:sz="2" w:space="0" w:color="DDDDDD"/>
+              <w:insideH w:val="single" w:sz="2" w:space="0" w:color="DDDDDD"/>
+              <w:right w:val="nil"/>
+              <w:insideV w:val="nil"/>
+            </w:tcBorders>
+            <w:shd w:fill="FFFFFF" w:val="clear"/>
+            <w:tcMar>
+              <w:left w:w="146" w:type="dxa"/>
             </w:tcMar>
             <w:vAlign w:val="center"/>
           </w:tcPr>
@@ -878,7 +1049,7 @@
     <w:tbl>
       <w:tblPr>
         <w:jc w:val="left"/>
-        <w:tblInd w:w="150" w:type="dxa"/>
+        <w:tblInd w:w="148" w:type="dxa"/>
         <w:tblBorders>
           <w:top w:val="nil"/>
           <w:left w:val="single" w:sz="2" w:space="0" w:color="DDDDDD"/>
@@ -889,17 +1060,17 @@
         </w:tblBorders>
         <w:tblCellMar>
           <w:top w:w="0" w:type="dxa"/>
-          <w:left w:w="149" w:type="dxa"/>
+          <w:left w:w="146" w:type="dxa"/>
           <w:bottom w:w="150" w:type="dxa"/>
           <w:right w:w="0" w:type="dxa"/>
         </w:tblCellMar>
       </w:tblPr>
       <w:tblGrid>
-        <w:gridCol w:w="3522"/>
+        <w:gridCol w:w="3521"/>
         <w:gridCol w:w="721"/>
         <w:gridCol w:w="721"/>
         <w:gridCol w:w="721"/>
-        <w:gridCol w:w="461"/>
+        <w:gridCol w:w="462"/>
       </w:tblGrid>
       <w:tr>
         <w:trPr>
@@ -907,18 +1078,18 @@
         </w:trPr>
         <w:tc>
           <w:tcPr>
-            <w:tcW w:w="3522" w:type="dxa"/>
-            <w:tcBorders>
-              <w:top w:val="nil"/>
-              <w:left w:val="single" w:sz="2" w:space="0" w:color="DDDDDD"/>
-              <w:bottom w:val="single" w:sz="2" w:space="0" w:color="DDDDDD"/>
-              <w:insideH w:val="single" w:sz="2" w:space="0" w:color="DDDDDD"/>
-              <w:right w:val="nil"/>
-              <w:insideV w:val="nil"/>
-            </w:tcBorders>
-            <w:shd w:fill="auto" w:val="clear"/>
-            <w:tcMar>
-              <w:left w:w="149" w:type="dxa"/>
+            <w:tcW w:w="3521" w:type="dxa"/>
+            <w:tcBorders>
+              <w:top w:val="nil"/>
+              <w:left w:val="single" w:sz="2" w:space="0" w:color="DDDDDD"/>
+              <w:bottom w:val="single" w:sz="2" w:space="0" w:color="DDDDDD"/>
+              <w:insideH w:val="single" w:sz="2" w:space="0" w:color="DDDDDD"/>
+              <w:right w:val="nil"/>
+              <w:insideV w:val="nil"/>
+            </w:tcBorders>
+            <w:shd w:fill="FFFFFF" w:val="clear"/>
+            <w:tcMar>
+              <w:left w:w="146" w:type="dxa"/>
             </w:tcMar>
             <w:vAlign w:val="center"/>
           </w:tcPr>
@@ -944,9 +1115,9 @@
               <w:right w:val="nil"/>
               <w:insideV w:val="nil"/>
             </w:tcBorders>
-            <w:shd w:fill="auto" w:val="clear"/>
-            <w:tcMar>
-              <w:left w:w="149" w:type="dxa"/>
+            <w:shd w:fill="FFFFFF" w:val="clear"/>
+            <w:tcMar>
+              <w:left w:w="146" w:type="dxa"/>
             </w:tcMar>
             <w:vAlign w:val="center"/>
           </w:tcPr>
@@ -972,9 +1143,9 @@
               <w:right w:val="nil"/>
               <w:insideV w:val="nil"/>
             </w:tcBorders>
-            <w:shd w:fill="auto" w:val="clear"/>
-            <w:tcMar>
-              <w:left w:w="149" w:type="dxa"/>
+            <w:shd w:fill="FFFFFF" w:val="clear"/>
+            <w:tcMar>
+              <w:left w:w="146" w:type="dxa"/>
             </w:tcMar>
             <w:vAlign w:val="center"/>
           </w:tcPr>
@@ -1000,9 +1171,9 @@
               <w:right w:val="nil"/>
               <w:insideV w:val="nil"/>
             </w:tcBorders>
-            <w:shd w:fill="auto" w:val="clear"/>
-            <w:tcMar>
-              <w:left w:w="149" w:type="dxa"/>
+            <w:shd w:fill="FFFFFF" w:val="clear"/>
+            <w:tcMar>
+              <w:left w:w="146" w:type="dxa"/>
             </w:tcMar>
             <w:vAlign w:val="center"/>
           </w:tcPr>
@@ -1019,18 +1190,18 @@
         </w:tc>
         <w:tc>
           <w:tcPr>
-            <w:tcW w:w="461" w:type="dxa"/>
-            <w:tcBorders>
-              <w:top w:val="nil"/>
-              <w:left w:val="single" w:sz="2" w:space="0" w:color="DDDDDD"/>
-              <w:bottom w:val="single" w:sz="2" w:space="0" w:color="DDDDDD"/>
-              <w:insideH w:val="single" w:sz="2" w:space="0" w:color="DDDDDD"/>
-              <w:right w:val="nil"/>
-              <w:insideV w:val="nil"/>
-            </w:tcBorders>
-            <w:shd w:fill="auto" w:val="clear"/>
-            <w:tcMar>
-              <w:left w:w="149" w:type="dxa"/>
+            <w:tcW w:w="462" w:type="dxa"/>
+            <w:tcBorders>
+              <w:top w:val="nil"/>
+              <w:left w:val="single" w:sz="2" w:space="0" w:color="DDDDDD"/>
+              <w:bottom w:val="single" w:sz="2" w:space="0" w:color="DDDDDD"/>
+              <w:insideH w:val="single" w:sz="2" w:space="0" w:color="DDDDDD"/>
+              <w:right w:val="nil"/>
+              <w:insideV w:val="nil"/>
+            </w:tcBorders>
+            <w:shd w:fill="FFFFFF" w:val="clear"/>
+            <w:tcMar>
+              <w:left w:w="146" w:type="dxa"/>
             </w:tcMar>
             <w:vAlign w:val="center"/>
           </w:tcPr>
@@ -1445,6 +1616,7 @@
       <w:pgNumType w:fmt="decimal"/>
       <w:formProt w:val="false"/>
       <w:textDirection w:val="lrTb"/>
+      <w:docGrid w:type="default" w:linePitch="240" w:charSpace="4294961151"/>
     </w:sectPr>
   </w:body>
 </w:document>
@@ -1470,10 +1642,12 @@
     <w:pPr>
       <w:widowControl w:val="false"/>
       <w:suppressAutoHyphens w:val="true"/>
+      <w:bidi w:val="0"/>
+      <w:jc w:val="left"/>
     </w:pPr>
     <w:rPr>
       <w:rFonts w:ascii="Liberation Serif" w:hAnsi="Liberation Serif" w:eastAsia="Droid Sans Fallback" w:cs="FreeSans"/>
-      <w:color w:val="auto"/>
+      <w:color w:val="00000A"/>
       <w:sz w:val="24"/>
       <w:szCs w:val="24"/>
       <w:lang w:val="en-US" w:eastAsia="zh-CN" w:bidi="hi-IN"/>
@@ -1564,7 +1738,6 @@
   <w:style w:type="paragraph" w:styleId="Subtitle">
     <w:name w:val="Subtitle"/>
     <w:basedOn w:val="Heading"/>
-    <w:next w:val="TextBody"/>
     <w:pPr>
       <w:spacing w:before="60" w:after="120"/>
       <w:jc w:val="center"/>
